--- a/professions_regrets.docx
+++ b/professions_regrets.docx
@@ -69,14 +69,14 @@
         <w:rPr>
           <w:lang w:val="en-GB"/>
         </w:rPr>
-        <w:t xml:space="preserve">Africans – </w:t>
+        <w:t xml:space="preserve"> Big - </w:t>
       </w:r>
       <w:proofErr w:type="spellStart"/>
       <w:r>
         <w:rPr>
           <w:lang w:val="en-GB"/>
         </w:rPr>
-        <w:t>waafrika</w:t>
+        <w:t>mkubwa</w:t>
       </w:r>
       <w:proofErr w:type="spellEnd"/>
     </w:p>
@@ -95,14 +95,14 @@
         <w:rPr>
           <w:lang w:val="en-GB"/>
         </w:rPr>
-        <w:t xml:space="preserve"> Big - </w:t>
+        <w:t xml:space="preserve">Few – </w:t>
       </w:r>
       <w:proofErr w:type="spellStart"/>
       <w:r>
         <w:rPr>
           <w:lang w:val="en-GB"/>
         </w:rPr>
-        <w:t>mkubwa</w:t>
+        <w:t>wachache</w:t>
       </w:r>
       <w:proofErr w:type="spellEnd"/>
     </w:p>
@@ -121,14 +121,14 @@
         <w:rPr>
           <w:lang w:val="en-GB"/>
         </w:rPr>
-        <w:t xml:space="preserve">Few – </w:t>
+        <w:t xml:space="preserve">Fat – </w:t>
       </w:r>
       <w:proofErr w:type="spellStart"/>
       <w:r>
         <w:rPr>
           <w:lang w:val="en-GB"/>
         </w:rPr>
-        <w:t>wachache</w:t>
+        <w:t>mnene</w:t>
       </w:r>
       <w:proofErr w:type="spellEnd"/>
     </w:p>
@@ -143,20 +143,174 @@
           <w:lang w:val="en-GB"/>
         </w:rPr>
       </w:pPr>
-      <w:r>
-        <w:rPr>
-          <w:lang w:val="en-GB"/>
-        </w:rPr>
-        <w:t xml:space="preserve">Fat – </w:t>
-      </w:r>
       <w:proofErr w:type="spellStart"/>
       <w:r>
         <w:rPr>
           <w:lang w:val="en-GB"/>
         </w:rPr>
-        <w:t>mnene</w:t>
+        <w:t>Msichana</w:t>
       </w:r>
       <w:proofErr w:type="spellEnd"/>
+      <w:r>
+        <w:rPr>
+          <w:lang w:val="en-GB"/>
+        </w:rPr>
+        <w:t xml:space="preserve"> – girl</w:t>
+      </w:r>
+    </w:p>
+    <w:p>
+      <w:pPr>
+        <w:pStyle w:val="ListParagraph"/>
+        <w:numPr>
+          <w:ilvl w:val="0"/>
+          <w:numId w:val="1"/>
+        </w:numPr>
+        <w:rPr>
+          <w:lang w:val="en-GB"/>
+        </w:rPr>
+      </w:pPr>
+      <w:proofErr w:type="spellStart"/>
+      <w:r>
+        <w:rPr>
+          <w:lang w:val="en-GB"/>
+        </w:rPr>
+        <w:t>Mvulana</w:t>
+      </w:r>
+      <w:proofErr w:type="spellEnd"/>
+      <w:r>
+        <w:rPr>
+          <w:lang w:val="en-GB"/>
+        </w:rPr>
+        <w:t xml:space="preserve"> – boy</w:t>
+      </w:r>
+    </w:p>
+    <w:p>
+      <w:pPr>
+        <w:pStyle w:val="ListParagraph"/>
+        <w:numPr>
+          <w:ilvl w:val="0"/>
+          <w:numId w:val="1"/>
+        </w:numPr>
+        <w:rPr>
+          <w:lang w:val="en-GB"/>
+        </w:rPr>
+      </w:pPr>
+      <w:proofErr w:type="spellStart"/>
+      <w:r>
+        <w:rPr>
+          <w:lang w:val="en-GB"/>
+        </w:rPr>
+        <w:t>Mafundi</w:t>
+      </w:r>
+      <w:proofErr w:type="spellEnd"/>
+      <w:r>
+        <w:rPr>
+          <w:lang w:val="en-GB"/>
+        </w:rPr>
+        <w:t xml:space="preserve"> – artisans</w:t>
+      </w:r>
+    </w:p>
+    <w:p>
+      <w:pPr>
+        <w:pStyle w:val="ListParagraph"/>
+        <w:numPr>
+          <w:ilvl w:val="0"/>
+          <w:numId w:val="1"/>
+        </w:numPr>
+        <w:rPr>
+          <w:lang w:val="en-GB"/>
+        </w:rPr>
+      </w:pPr>
+      <w:proofErr w:type="spellStart"/>
+      <w:r>
+        <w:rPr>
+          <w:lang w:val="en-GB"/>
+        </w:rPr>
+        <w:t>Mwafrika</w:t>
+      </w:r>
+      <w:proofErr w:type="spellEnd"/>
+      <w:r>
+        <w:rPr>
+          <w:lang w:val="en-GB"/>
+        </w:rPr>
+        <w:t xml:space="preserve"> – African</w:t>
+      </w:r>
+    </w:p>
+    <w:p>
+      <w:pPr>
+        <w:pStyle w:val="ListParagraph"/>
+        <w:numPr>
+          <w:ilvl w:val="0"/>
+          <w:numId w:val="1"/>
+        </w:numPr>
+        <w:rPr>
+          <w:lang w:val="en-GB"/>
+        </w:rPr>
+      </w:pPr>
+      <w:proofErr w:type="spellStart"/>
+      <w:r>
+        <w:rPr>
+          <w:lang w:val="en-GB"/>
+        </w:rPr>
+        <w:t>Samahani</w:t>
+      </w:r>
+      <w:proofErr w:type="spellEnd"/>
+      <w:r>
+        <w:rPr>
+          <w:lang w:val="en-GB"/>
+        </w:rPr>
+        <w:t xml:space="preserve"> – excuse me</w:t>
+      </w:r>
+    </w:p>
+    <w:p>
+      <w:pPr>
+        <w:pStyle w:val="ListParagraph"/>
+        <w:numPr>
+          <w:ilvl w:val="0"/>
+          <w:numId w:val="1"/>
+        </w:numPr>
+        <w:rPr>
+          <w:lang w:val="en-GB"/>
+        </w:rPr>
+      </w:pPr>
+      <w:r>
+        <w:rPr>
+          <w:lang w:val="en-GB"/>
+        </w:rPr>
+        <w:t>Pole – sorry</w:t>
+      </w:r>
+    </w:p>
+    <w:p>
+      <w:pPr>
+        <w:pStyle w:val="ListParagraph"/>
+        <w:numPr>
+          <w:ilvl w:val="0"/>
+          <w:numId w:val="1"/>
+        </w:numPr>
+        <w:rPr>
+          <w:lang w:val="en-GB"/>
+        </w:rPr>
+      </w:pPr>
+      <w:proofErr w:type="spellStart"/>
+      <w:r>
+        <w:rPr>
+          <w:lang w:val="en-GB"/>
+        </w:rPr>
+        <w:t>Umelalaje</w:t>
+      </w:r>
+      <w:proofErr w:type="spellEnd"/>
+      <w:r>
+        <w:rPr>
+          <w:lang w:val="en-GB"/>
+        </w:rPr>
+        <w:t xml:space="preserve"> – how did you sleep</w:t>
+      </w:r>
+      <w:r>
+        <w:rPr>
+          <w:lang w:val="en-GB"/>
+        </w:rPr>
+        <w:t>?</w:t>
+      </w:r>
     </w:p>
     <w:p>
       <w:pPr>

--- a/professions_regrets.docx
+++ b/professions_regrets.docx
@@ -17,120 +17,168 @@
         <w:rPr>
           <w:lang w:val="en-GB"/>
         </w:rPr>
-        <w:t xml:space="preserve">Doctor – </w:t>
-      </w:r>
+        <w:t>Daktari - Doctor</w:t>
+      </w:r>
+    </w:p>
+    <w:p>
+      <w:pPr>
+        <w:pStyle w:val="ListParagraph"/>
+        <w:numPr>
+          <w:ilvl w:val="0"/>
+          <w:numId w:val="1"/>
+        </w:numPr>
+        <w:rPr>
+          <w:lang w:val="en-GB"/>
+        </w:rPr>
+      </w:pPr>
       <w:proofErr w:type="spellStart"/>
       <w:r>
         <w:rPr>
           <w:lang w:val="en-GB"/>
         </w:rPr>
-        <w:t>daktari</w:t>
+        <w:t>S</w:t>
+      </w:r>
+      <w:r>
+        <w:rPr>
+          <w:lang w:val="en-GB"/>
+        </w:rPr>
+        <w:t>eremala</w:t>
       </w:r>
       <w:proofErr w:type="spellEnd"/>
-    </w:p>
-    <w:p>
-      <w:pPr>
-        <w:pStyle w:val="ListParagraph"/>
-        <w:numPr>
-          <w:ilvl w:val="0"/>
-          <w:numId w:val="1"/>
-        </w:numPr>
-        <w:rPr>
-          <w:lang w:val="en-GB"/>
-        </w:rPr>
-      </w:pPr>
-      <w:r>
-        <w:rPr>
-          <w:lang w:val="en-GB"/>
-        </w:rPr>
-        <w:t xml:space="preserve">Carpenter – </w:t>
+      <w:r>
+        <w:rPr>
+          <w:lang w:val="en-GB"/>
+        </w:rPr>
+        <w:t xml:space="preserve"> - carpenter</w:t>
+      </w:r>
+    </w:p>
+    <w:p>
+      <w:pPr>
+        <w:pStyle w:val="ListParagraph"/>
+        <w:numPr>
+          <w:ilvl w:val="0"/>
+          <w:numId w:val="1"/>
+        </w:numPr>
+        <w:rPr>
+          <w:lang w:val="en-GB"/>
+        </w:rPr>
+      </w:pPr>
+      <w:r>
+        <w:rPr>
+          <w:lang w:val="en-GB"/>
+        </w:rPr>
+        <w:t xml:space="preserve"> </w:t>
       </w:r>
       <w:proofErr w:type="spellStart"/>
       <w:r>
         <w:rPr>
           <w:lang w:val="en-GB"/>
         </w:rPr>
-        <w:t>seremala</w:t>
+        <w:t>M</w:t>
+      </w:r>
+      <w:r>
+        <w:rPr>
+          <w:lang w:val="en-GB"/>
+        </w:rPr>
+        <w:t>kubwa</w:t>
       </w:r>
       <w:proofErr w:type="spellEnd"/>
-    </w:p>
-    <w:p>
-      <w:pPr>
-        <w:pStyle w:val="ListParagraph"/>
-        <w:numPr>
-          <w:ilvl w:val="0"/>
-          <w:numId w:val="1"/>
-        </w:numPr>
-        <w:rPr>
-          <w:lang w:val="en-GB"/>
-        </w:rPr>
-      </w:pPr>
-      <w:r>
-        <w:rPr>
-          <w:lang w:val="en-GB"/>
-        </w:rPr>
-        <w:t xml:space="preserve"> Big - </w:t>
-      </w:r>
+      <w:r>
+        <w:rPr>
+          <w:lang w:val="en-GB"/>
+        </w:rPr>
+        <w:t xml:space="preserve"> - Big</w:t>
+      </w:r>
+    </w:p>
+    <w:p>
+      <w:pPr>
+        <w:pStyle w:val="ListParagraph"/>
+        <w:numPr>
+          <w:ilvl w:val="0"/>
+          <w:numId w:val="1"/>
+        </w:numPr>
+        <w:rPr>
+          <w:lang w:val="en-GB"/>
+        </w:rPr>
+      </w:pPr>
       <w:proofErr w:type="spellStart"/>
       <w:r>
         <w:rPr>
           <w:lang w:val="en-GB"/>
         </w:rPr>
-        <w:t>mkubwa</w:t>
+        <w:t>W</w:t>
+      </w:r>
+      <w:r>
+        <w:rPr>
+          <w:lang w:val="en-GB"/>
+        </w:rPr>
+        <w:t>achache</w:t>
       </w:r>
       <w:proofErr w:type="spellEnd"/>
-    </w:p>
-    <w:p>
-      <w:pPr>
-        <w:pStyle w:val="ListParagraph"/>
-        <w:numPr>
-          <w:ilvl w:val="0"/>
-          <w:numId w:val="1"/>
-        </w:numPr>
-        <w:rPr>
-          <w:lang w:val="en-GB"/>
-        </w:rPr>
-      </w:pPr>
-      <w:r>
-        <w:rPr>
-          <w:lang w:val="en-GB"/>
-        </w:rPr>
-        <w:t xml:space="preserve">Few – </w:t>
-      </w:r>
+      <w:r>
+        <w:rPr>
+          <w:lang w:val="en-GB"/>
+        </w:rPr>
+        <w:t xml:space="preserve"> - Few</w:t>
+      </w:r>
+    </w:p>
+    <w:p>
+      <w:pPr>
+        <w:pStyle w:val="ListParagraph"/>
+        <w:numPr>
+          <w:ilvl w:val="0"/>
+          <w:numId w:val="1"/>
+        </w:numPr>
+        <w:rPr>
+          <w:lang w:val="en-GB"/>
+        </w:rPr>
+      </w:pPr>
       <w:proofErr w:type="spellStart"/>
       <w:r>
         <w:rPr>
           <w:lang w:val="en-GB"/>
         </w:rPr>
-        <w:t>wachache</w:t>
+        <w:t>M</w:t>
+      </w:r>
+      <w:r>
+        <w:rPr>
+          <w:lang w:val="en-GB"/>
+        </w:rPr>
+        <w:t>nene</w:t>
       </w:r>
       <w:proofErr w:type="spellEnd"/>
-    </w:p>
-    <w:p>
-      <w:pPr>
-        <w:pStyle w:val="ListParagraph"/>
-        <w:numPr>
-          <w:ilvl w:val="0"/>
-          <w:numId w:val="1"/>
-        </w:numPr>
-        <w:rPr>
-          <w:lang w:val="en-GB"/>
-        </w:rPr>
-      </w:pPr>
-      <w:r>
-        <w:rPr>
-          <w:lang w:val="en-GB"/>
-        </w:rPr>
-        <w:t xml:space="preserve">Fat – </w:t>
-      </w:r>
+      <w:r>
+        <w:rPr>
+          <w:lang w:val="en-GB"/>
+        </w:rPr>
+        <w:t xml:space="preserve"> - fat</w:t>
+      </w:r>
+    </w:p>
+    <w:p>
+      <w:pPr>
+        <w:pStyle w:val="ListParagraph"/>
+        <w:numPr>
+          <w:ilvl w:val="0"/>
+          <w:numId w:val="1"/>
+        </w:numPr>
+        <w:rPr>
+          <w:lang w:val="en-GB"/>
+        </w:rPr>
+      </w:pPr>
       <w:proofErr w:type="spellStart"/>
       <w:r>
         <w:rPr>
           <w:lang w:val="en-GB"/>
         </w:rPr>
-        <w:t>mnene</w:t>
+        <w:t>Msichana</w:t>
       </w:r>
       <w:proofErr w:type="spellEnd"/>
+      <w:r>
+        <w:rPr>
+          <w:lang w:val="en-GB"/>
+        </w:rPr>
+        <w:t xml:space="preserve"> – girl</w:t>
+      </w:r>
     </w:p>
     <w:p>
       <w:pPr>
@@ -148,14 +196,14 @@
         <w:rPr>
           <w:lang w:val="en-GB"/>
         </w:rPr>
-        <w:t>Msichana</w:t>
+        <w:t>Mvulana</w:t>
       </w:r>
       <w:proofErr w:type="spellEnd"/>
       <w:r>
         <w:rPr>
           <w:lang w:val="en-GB"/>
         </w:rPr>
-        <w:t xml:space="preserve"> – girl</w:t>
+        <w:t xml:space="preserve"> – boy</w:t>
       </w:r>
     </w:p>
     <w:p>
@@ -174,14 +222,14 @@
         <w:rPr>
           <w:lang w:val="en-GB"/>
         </w:rPr>
-        <w:t>Mvulana</w:t>
+        <w:t>Mafundi</w:t>
       </w:r>
       <w:proofErr w:type="spellEnd"/>
       <w:r>
         <w:rPr>
           <w:lang w:val="en-GB"/>
         </w:rPr>
-        <w:t xml:space="preserve"> – boy</w:t>
+        <w:t xml:space="preserve"> – artisans</w:t>
       </w:r>
     </w:p>
     <w:p>
@@ -200,14 +248,14 @@
         <w:rPr>
           <w:lang w:val="en-GB"/>
         </w:rPr>
-        <w:t>Mafundi</w:t>
+        <w:t>Mwafrika</w:t>
       </w:r>
       <w:proofErr w:type="spellEnd"/>
       <w:r>
         <w:rPr>
           <w:lang w:val="en-GB"/>
         </w:rPr>
-        <w:t xml:space="preserve"> – artisans</w:t>
+        <w:t xml:space="preserve"> – African</w:t>
       </w:r>
     </w:p>
     <w:p>
@@ -226,14 +274,32 @@
         <w:rPr>
           <w:lang w:val="en-GB"/>
         </w:rPr>
-        <w:t>Mwafrika</w:t>
+        <w:t>Samahani</w:t>
       </w:r>
       <w:proofErr w:type="spellEnd"/>
       <w:r>
         <w:rPr>
           <w:lang w:val="en-GB"/>
         </w:rPr>
-        <w:t xml:space="preserve"> – African</w:t>
+        <w:t xml:space="preserve"> – excuse me</w:t>
+      </w:r>
+    </w:p>
+    <w:p>
+      <w:pPr>
+        <w:pStyle w:val="ListParagraph"/>
+        <w:numPr>
+          <w:ilvl w:val="0"/>
+          <w:numId w:val="1"/>
+        </w:numPr>
+        <w:rPr>
+          <w:lang w:val="en-GB"/>
+        </w:rPr>
+      </w:pPr>
+      <w:r>
+        <w:rPr>
+          <w:lang w:val="en-GB"/>
+        </w:rPr>
+        <w:t>Pole – sorry</w:t>
       </w:r>
     </w:p>
     <w:p>
@@ -252,32 +318,20 @@
         <w:rPr>
           <w:lang w:val="en-GB"/>
         </w:rPr>
-        <w:t>Samahani</w:t>
+        <w:t>Umelalaje</w:t>
       </w:r>
       <w:proofErr w:type="spellEnd"/>
       <w:r>
         <w:rPr>
           <w:lang w:val="en-GB"/>
         </w:rPr>
-        <w:t xml:space="preserve"> – excuse me</w:t>
-      </w:r>
-    </w:p>
-    <w:p>
-      <w:pPr>
-        <w:pStyle w:val="ListParagraph"/>
-        <w:numPr>
-          <w:ilvl w:val="0"/>
-          <w:numId w:val="1"/>
-        </w:numPr>
-        <w:rPr>
-          <w:lang w:val="en-GB"/>
-        </w:rPr>
-      </w:pPr>
-      <w:r>
-        <w:rPr>
-          <w:lang w:val="en-GB"/>
-        </w:rPr>
-        <w:t>Pole – sorry</w:t>
+        <w:t xml:space="preserve"> – how did you sleep</w:t>
+      </w:r>
+      <w:r>
+        <w:rPr>
+          <w:lang w:val="en-GB"/>
+        </w:rPr>
+        <w:t>?</w:t>
       </w:r>
     </w:p>
     <w:p>
@@ -296,20 +350,40 @@
         <w:rPr>
           <w:lang w:val="en-GB"/>
         </w:rPr>
-        <w:t>Umelalaje</w:t>
+        <w:t>Muuguzi</w:t>
       </w:r>
       <w:proofErr w:type="spellEnd"/>
       <w:r>
         <w:rPr>
           <w:lang w:val="en-GB"/>
         </w:rPr>
-        <w:t xml:space="preserve"> – how did you sleep</w:t>
-      </w:r>
-      <w:r>
-        <w:rPr>
-          <w:lang w:val="en-GB"/>
-        </w:rPr>
-        <w:t>?</w:t>
+        <w:t xml:space="preserve"> – nurse</w:t>
+      </w:r>
+    </w:p>
+    <w:p>
+      <w:pPr>
+        <w:pStyle w:val="ListParagraph"/>
+        <w:numPr>
+          <w:ilvl w:val="0"/>
+          <w:numId w:val="1"/>
+        </w:numPr>
+        <w:rPr>
+          <w:lang w:val="en-GB"/>
+        </w:rPr>
+      </w:pPr>
+      <w:proofErr w:type="spellStart"/>
+      <w:r>
+        <w:rPr>
+          <w:lang w:val="en-GB"/>
+        </w:rPr>
+        <w:t>Mhandisi</w:t>
+      </w:r>
+      <w:proofErr w:type="spellEnd"/>
+      <w:r>
+        <w:rPr>
+          <w:lang w:val="en-GB"/>
+        </w:rPr>
+        <w:t xml:space="preserve"> – engineer</w:t>
       </w:r>
     </w:p>
     <w:p>

--- a/professions_regrets.docx
+++ b/professions_regrets.docx
@@ -384,6 +384,32 @@
           <w:lang w:val="en-GB"/>
         </w:rPr>
         <w:t xml:space="preserve"> – engineer</w:t>
+      </w:r>
+    </w:p>
+    <w:p>
+      <w:pPr>
+        <w:pStyle w:val="ListParagraph"/>
+        <w:numPr>
+          <w:ilvl w:val="0"/>
+          <w:numId w:val="1"/>
+        </w:numPr>
+        <w:rPr>
+          <w:lang w:val="en-GB"/>
+        </w:rPr>
+      </w:pPr>
+      <w:proofErr w:type="spellStart"/>
+      <w:r>
+        <w:rPr>
+          <w:lang w:val="en-GB"/>
+        </w:rPr>
+        <w:t>Kufuta</w:t>
+      </w:r>
+      <w:proofErr w:type="spellEnd"/>
+      <w:r>
+        <w:rPr>
+          <w:lang w:val="en-GB"/>
+        </w:rPr>
+        <w:t xml:space="preserve"> – to wipe</w:t>
       </w:r>
     </w:p>
     <w:p>
